--- a/indicators/16-3-2.docx
+++ b/indicators/16-3-2.docx
@@ -1472,7 +1472,21 @@
               <w:rPr>
                 <w:rFonts w:ascii="Calibri" w:eastAsia="Times New Roman" w:hAnsi="Calibri" w:cs="Calibri"/>
               </w:rPr>
-              <w:t>0.g. International organisations(s) responsible for global monitoring</w:t>
+              <w:t xml:space="preserve">0.g. International </w:t>
+            </w:r>
+            <w:proofErr w:type="spellStart"/>
+            <w:r>
+              <w:rPr>
+                <w:rFonts w:ascii="Calibri" w:eastAsia="Times New Roman" w:hAnsi="Calibri" w:cs="Calibri"/>
+              </w:rPr>
+              <w:t>organisations</w:t>
+            </w:r>
+            <w:proofErr w:type="spellEnd"/>
+            <w:r>
+              <w:rPr>
+                <w:rFonts w:ascii="Calibri" w:eastAsia="Times New Roman" w:hAnsi="Calibri" w:cs="Calibri"/>
+              </w:rPr>
+              <w:t>(s) responsible for global monitoring</w:t>
             </w:r>
           </w:p>
         </w:tc>
@@ -1727,8 +1741,16 @@
               <w:rPr>
                 <w:rFonts w:ascii="Calibri" w:eastAsia="Times New Roman" w:hAnsi="Calibri" w:cs="Calibri"/>
               </w:rPr>
-              <w:t>1.a. Organisation</w:t>
-            </w:r>
+              <w:t xml:space="preserve">1.a. </w:t>
+            </w:r>
+            <w:proofErr w:type="spellStart"/>
+            <w:r>
+              <w:rPr>
+                <w:rFonts w:ascii="Calibri" w:eastAsia="Times New Roman" w:hAnsi="Calibri" w:cs="Calibri"/>
+              </w:rPr>
+              <w:t>Organisation</w:t>
+            </w:r>
+            <w:proofErr w:type="spellEnd"/>
           </w:p>
         </w:tc>
         <w:tc>
@@ -1831,7 +1853,21 @@
               <w:rPr>
                 <w:rFonts w:ascii="Calibri" w:eastAsia="Times New Roman" w:hAnsi="Calibri" w:cs="Calibri"/>
               </w:rPr>
-              <w:t>1.c. Contact organisation unit</w:t>
+              <w:t xml:space="preserve">1.c. Contact </w:t>
+            </w:r>
+            <w:proofErr w:type="spellStart"/>
+            <w:r>
+              <w:rPr>
+                <w:rFonts w:ascii="Calibri" w:eastAsia="Times New Roman" w:hAnsi="Calibri" w:cs="Calibri"/>
+              </w:rPr>
+              <w:t>organisation</w:t>
+            </w:r>
+            <w:proofErr w:type="spellEnd"/>
+            <w:r>
+              <w:rPr>
+                <w:rFonts w:ascii="Calibri" w:eastAsia="Times New Roman" w:hAnsi="Calibri" w:cs="Calibri"/>
+              </w:rPr>
+              <w:t xml:space="preserve"> unit</w:t>
             </w:r>
           </w:p>
         </w:tc>
@@ -2730,6 +2766,7 @@
             <w:r>
               <w:rPr>
                 <w:rStyle w:val="MTextChar"/>
+                <w:rFonts w:eastAsiaTheme="minorHAnsi"/>
               </w:rPr>
               <w:t>UNODC collects data on prisons through its annual data collection (UN-CTS). The data collection through the UN-CTS is facilitated by a network of over 130 national Focal Points appointed by responsible authorities. Data on unsentenced and total detainees from the UN-CTS are available for 114 countries. The country coverage can improve if other sources (research institutions and NGOs) are included (data for additional 60</w:t>
             </w:r>
@@ -2746,9 +2783,26 @@
             <w:r>
               <w:rPr>
                 <w:rStyle w:val="MTextChar"/>
+                <w:rFonts w:eastAsiaTheme="minorHAnsi"/>
               </w:rPr>
               <w:lastRenderedPageBreak/>
-              <w:t>countries are available, bringing the total for the period 2012-2014 to 174 countries). Data for two points in time (2003-2005 and 2012-2014 three year averages) are available for 144 countries.</w:t>
+              <w:t xml:space="preserve">countries are available, bringing the total for the period 2012-2014 to 174 countries). Data for two points in time (2003-2005 and 2012-2014 </w:t>
+            </w:r>
+            <w:proofErr w:type="gramStart"/>
+            <w:r>
+              <w:rPr>
+                <w:rStyle w:val="MTextChar"/>
+                <w:rFonts w:eastAsiaTheme="minorHAnsi"/>
+              </w:rPr>
+              <w:t>three year</w:t>
+            </w:r>
+            <w:proofErr w:type="gramEnd"/>
+            <w:r>
+              <w:rPr>
+                <w:rStyle w:val="MTextChar"/>
+                <w:rFonts w:eastAsiaTheme="minorHAnsi"/>
+              </w:rPr>
+              <w:t xml:space="preserve"> averages) are available for 144 countries.</w:t>
             </w:r>
           </w:p>
         </w:tc>
@@ -3441,6 +3495,7 @@
             <w:r>
               <w:rPr>
                 <w:rStyle w:val="MTextChar"/>
+                <w:rFonts w:eastAsiaTheme="minorHAnsi"/>
               </w:rPr>
               <w:t>The indicator signifies overall respect for the principle that persons awaiting trial shall not be detained in custody unnecessarily. This, in turn, is premised on aspects of the right to</w:t>
             </w:r>
@@ -3457,6 +3512,7 @@
             <w:r>
               <w:rPr>
                 <w:rStyle w:val="MTextChar"/>
+                <w:rFonts w:eastAsiaTheme="minorHAnsi"/>
               </w:rPr>
               <w:lastRenderedPageBreak/>
               <w:t>be presumed innocent until proven guilty. From a development perspective, extensive use of pre-sentence detention when not necessary for reasons such as the prevention of absconding, the protection of victims or witnesses, or the prevention of the commission of further offences, can divert criminal justice system resources, and exert financial and unemployment burdens on the accused and his or her family. Measuring the relative extent to which pre-sentence detention is used can provide the evidence to assist countries in lowering such burdens and ensuring its proportionate use.</w:t>
@@ -3770,7 +3826,21 @@
               <w:rPr>
                 <w:rFonts w:ascii="Calibri" w:eastAsia="Times New Roman" w:hAnsi="Calibri" w:cs="Calibri"/>
               </w:rPr>
-              <w:t>4.f. Treatment of missing values (i) at country level and (ii) at regional level</w:t>
+              <w:t>4.f. Treatment of missing values (</w:t>
+            </w:r>
+            <w:proofErr w:type="spellStart"/>
+            <w:r>
+              <w:rPr>
+                <w:rFonts w:ascii="Calibri" w:eastAsia="Times New Roman" w:hAnsi="Calibri" w:cs="Calibri"/>
+              </w:rPr>
+              <w:t>i</w:t>
+            </w:r>
+            <w:proofErr w:type="spellEnd"/>
+            <w:r>
+              <w:rPr>
+                <w:rFonts w:ascii="Calibri" w:eastAsia="Times New Roman" w:hAnsi="Calibri" w:cs="Calibri"/>
+              </w:rPr>
+              <w:t>) at country level and (ii) at regional level</w:t>
             </w:r>
           </w:p>
         </w:tc>
@@ -3795,39 +3865,51 @@
           </w:p>
           <w:p>
             <w:pPr>
+              <w:pStyle w:val="MText"/>
               <w:numPr>
                 <w:ilvl w:val="0"/>
-                <w:numId w:val="6"/>
+                <w:numId w:val="9"/>
               </w:numPr>
-              <w:shd w:val="clear" w:color="auto" w:fill="FFFFFF"/>
-              <w:spacing w:after="0" w:line="240" w:lineRule="auto"/>
-              <w:ind w:left="495"/>
-              <w:outlineLvl w:val="4"/>
-              <w:rPr>
-                <w:rFonts w:eastAsia="Times New Roman" w:cs="Times New Roman"/>
-                <w:color w:val="1C75BC"/>
-                <w:sz w:val="21"/>
-                <w:szCs w:val="21"/>
-                <w:lang w:eastAsia="en-GB"/>
-              </w:rPr>
-            </w:pPr>
-            <w:r>
-              <w:rPr>
-                <w:rFonts w:eastAsia="Times New Roman" w:cs="Times New Roman"/>
-                <w:color w:val="1C75BC"/>
-                <w:sz w:val="21"/>
-                <w:szCs w:val="21"/>
-                <w:lang w:eastAsia="en-GB"/>
+              <w:rPr>
+                <w:b/>
+                <w:bCs/>
+                <w:i/>
+                <w:iCs/>
+              </w:rPr>
+            </w:pPr>
+            <w:r>
+              <w:rPr>
+                <w:b/>
+                <w:bCs/>
+                <w:i/>
+                <w:iCs/>
               </w:rPr>
               <w:t>At country level</w:t>
             </w:r>
+            <w:r>
+              <w:rPr>
+                <w:b/>
+                <w:bCs/>
+                <w:i/>
+                <w:iCs/>
+              </w:rPr>
+              <w:t>:</w:t>
+            </w:r>
           </w:p>
           <w:p>
             <w:pPr>
               <w:pStyle w:val="MText"/>
             </w:pPr>
             <w:r>
-              <w:t>If all values for a given period and country are missing, then the missing values are left blank. If only certain years in the period are missing, then missing values for that year are left blank and are not taken into account when computing the three year average for that country.</w:t>
+              <w:t xml:space="preserve">If all values for a given period and country are missing, then the missing values are left blank. If only certain years in the period are missing, then missing values for that year are left blank and are not taken into account when computing the </w:t>
+            </w:r>
+            <w:proofErr w:type="gramStart"/>
+            <w:r>
+              <w:t>three year</w:t>
+            </w:r>
+            <w:proofErr w:type="gramEnd"/>
+            <w:r>
+              <w:t xml:space="preserve"> average for that country.</w:t>
             </w:r>
           </w:p>
           <w:p>
@@ -3846,31 +3928,35 @@
           </w:p>
           <w:p>
             <w:pPr>
+              <w:pStyle w:val="MText"/>
               <w:numPr>
                 <w:ilvl w:val="0"/>
-                <w:numId w:val="6"/>
+                <w:numId w:val="9"/>
               </w:numPr>
-              <w:shd w:val="clear" w:color="auto" w:fill="FFFFFF"/>
-              <w:spacing w:after="0" w:line="240" w:lineRule="auto"/>
-              <w:ind w:left="495"/>
-              <w:outlineLvl w:val="4"/>
-              <w:rPr>
-                <w:rFonts w:eastAsia="Times New Roman" w:cs="Times New Roman"/>
-                <w:color w:val="1C75BC"/>
-                <w:sz w:val="21"/>
-                <w:szCs w:val="21"/>
-                <w:lang w:eastAsia="en-GB"/>
-              </w:rPr>
-            </w:pPr>
-            <w:r>
-              <w:rPr>
-                <w:rFonts w:eastAsia="Times New Roman" w:cs="Times New Roman"/>
-                <w:color w:val="1C75BC"/>
-                <w:sz w:val="21"/>
-                <w:szCs w:val="21"/>
-                <w:lang w:eastAsia="en-GB"/>
+              <w:rPr>
+                <w:b/>
+                <w:bCs/>
+                <w:i/>
+                <w:iCs/>
+              </w:rPr>
+            </w:pPr>
+            <w:r>
+              <w:rPr>
+                <w:b/>
+                <w:bCs/>
+                <w:i/>
+                <w:iCs/>
               </w:rPr>
               <w:t>At regional and global levels</w:t>
+            </w:r>
+            <w:r>
+              <w:rPr>
+                <w:b/>
+                <w:bCs/>
+                <w:i/>
+                <w:iCs/>
+              </w:rPr>
+              <w:t>:</w:t>
             </w:r>
           </w:p>
           <w:p>
@@ -3948,6 +4034,7 @@
             <w:r>
               <w:rPr>
                 <w:rStyle w:val="MTextChar"/>
+                <w:rFonts w:eastAsiaTheme="minorHAnsi"/>
               </w:rPr>
               <w:t>Weighted averages are the preferred method for calculating regional and global average rates. For this purpose, regional averages of the proportion of unsentenced detainees are obtained by adding up the number of unsentenced persons held in the region and dividing the total by the sum of the total number of persons held in detention in the region. Similarly, global averages of the proportion of unsentenced detainees are obtained by adding up the number of unsentenced persons held</w:t>
             </w:r>
@@ -3964,6 +4051,7 @@
             <w:r>
               <w:rPr>
                 <w:rStyle w:val="MTextChar"/>
+                <w:rFonts w:eastAsiaTheme="minorHAnsi"/>
               </w:rPr>
               <w:lastRenderedPageBreak/>
               <w:t>globally and dividing the total by the sum of the total number of persons held in detention globally.</w:t>
@@ -4370,50 +4458,15 @@
           </w:tcPr>
           <w:p>
             <w:pPr>
-              <w:keepNext/>
-              <w:keepLines/>
-              <w:pBdr>
-                <w:bottom w:val="single" w:sz="12" w:space="4" w:color="DDDDDD"/>
-              </w:pBdr>
-              <w:shd w:val="clear" w:color="auto" w:fill="FFFFFF"/>
-              <w:spacing w:after="0"/>
-              <w:outlineLvl w:val="2"/>
-              <w:rPr>
-                <w:rFonts w:eastAsia="Times New Roman" w:cs="Times New Roman"/>
-                <w:color w:val="1C75BC"/>
-                <w:sz w:val="36"/>
-                <w:szCs w:val="36"/>
-                <w:lang w:eastAsia="en-GB"/>
-              </w:rPr>
-            </w:pPr>
-            <w:r>
-              <w:rPr>
-                <w:rFonts w:eastAsia="Times New Roman" w:cs="Times New Roman"/>
-                <w:color w:val="1C75BC"/>
-                <w:sz w:val="36"/>
-                <w:szCs w:val="36"/>
-                <w:lang w:eastAsia="en-GB"/>
-              </w:rPr>
+              <w:pStyle w:val="MHeader"/>
+            </w:pPr>
+            <w:r>
               <w:t xml:space="preserve">Data </w:t>
             </w:r>
             <w:r>
-              <w:rPr>
-                <w:rFonts w:eastAsia="Times New Roman" w:cs="Times New Roman"/>
-                <w:color w:val="1C75BC"/>
-                <w:sz w:val="36"/>
-                <w:szCs w:val="36"/>
-                <w:lang w:eastAsia="en-GB"/>
-              </w:rPr>
               <w:t>a</w:t>
             </w:r>
             <w:r>
-              <w:rPr>
-                <w:rFonts w:eastAsia="Times New Roman" w:cs="Times New Roman"/>
-                <w:color w:val="1C75BC"/>
-                <w:sz w:val="36"/>
-                <w:szCs w:val="36"/>
-                <w:lang w:eastAsia="en-GB"/>
-              </w:rPr>
               <w:t>vailability</w:t>
             </w:r>
           </w:p>
@@ -4472,7 +4525,15 @@
               <w:pStyle w:val="MText"/>
             </w:pPr>
             <w:r>
-              <w:t>Recommended disaggregation for this indicator are:</w:t>
+              <w:t xml:space="preserve">Recommended disaggregation for this indicator </w:t>
+            </w:r>
+            <w:proofErr w:type="gramStart"/>
+            <w:r>
+              <w:t>are</w:t>
+            </w:r>
+            <w:proofErr w:type="gramEnd"/>
+            <w:r>
+              <w:t>:</w:t>
             </w:r>
           </w:p>
           <w:p>
@@ -5574,6 +5635,119 @@
     </w:lvl>
   </w:abstractNum>
   <w:abstractNum w:abstractNumId="3" w15:restartNumberingAfterBreak="0">
+    <w:nsid w:val="2D106FE3"/>
+    <w:multiLevelType w:val="hybridMultilevel"/>
+    <w:tmpl w:val="BCCA3CBA"/>
+    <w:lvl w:ilvl="0" w:tplc="04090001">
+      <w:start w:val="1"/>
+      <w:numFmt w:val="bullet"/>
+      <w:lvlText w:val=""/>
+      <w:lvlJc w:val="left"/>
+      <w:pPr>
+        <w:ind w:left="360" w:hanging="360"/>
+      </w:pPr>
+      <w:rPr>
+        <w:rFonts w:ascii="Symbol" w:hAnsi="Symbol" w:hint="default"/>
+      </w:rPr>
+    </w:lvl>
+    <w:lvl w:ilvl="1" w:tplc="04090003" w:tentative="1">
+      <w:start w:val="1"/>
+      <w:numFmt w:val="bullet"/>
+      <w:lvlText w:val="o"/>
+      <w:lvlJc w:val="left"/>
+      <w:pPr>
+        <w:ind w:left="1080" w:hanging="360"/>
+      </w:pPr>
+      <w:rPr>
+        <w:rFonts w:ascii="Courier New" w:hAnsi="Courier New" w:cs="Courier New" w:hint="default"/>
+      </w:rPr>
+    </w:lvl>
+    <w:lvl w:ilvl="2" w:tplc="04090005" w:tentative="1">
+      <w:start w:val="1"/>
+      <w:numFmt w:val="bullet"/>
+      <w:lvlText w:val=""/>
+      <w:lvlJc w:val="left"/>
+      <w:pPr>
+        <w:ind w:left="1800" w:hanging="360"/>
+      </w:pPr>
+      <w:rPr>
+        <w:rFonts w:ascii="Wingdings" w:hAnsi="Wingdings" w:hint="default"/>
+      </w:rPr>
+    </w:lvl>
+    <w:lvl w:ilvl="3" w:tplc="04090001" w:tentative="1">
+      <w:start w:val="1"/>
+      <w:numFmt w:val="bullet"/>
+      <w:lvlText w:val=""/>
+      <w:lvlJc w:val="left"/>
+      <w:pPr>
+        <w:ind w:left="2520" w:hanging="360"/>
+      </w:pPr>
+      <w:rPr>
+        <w:rFonts w:ascii="Symbol" w:hAnsi="Symbol" w:hint="default"/>
+      </w:rPr>
+    </w:lvl>
+    <w:lvl w:ilvl="4" w:tplc="04090003" w:tentative="1">
+      <w:start w:val="1"/>
+      <w:numFmt w:val="bullet"/>
+      <w:lvlText w:val="o"/>
+      <w:lvlJc w:val="left"/>
+      <w:pPr>
+        <w:ind w:left="3240" w:hanging="360"/>
+      </w:pPr>
+      <w:rPr>
+        <w:rFonts w:ascii="Courier New" w:hAnsi="Courier New" w:cs="Courier New" w:hint="default"/>
+      </w:rPr>
+    </w:lvl>
+    <w:lvl w:ilvl="5" w:tplc="04090005" w:tentative="1">
+      <w:start w:val="1"/>
+      <w:numFmt w:val="bullet"/>
+      <w:lvlText w:val=""/>
+      <w:lvlJc w:val="left"/>
+      <w:pPr>
+        <w:ind w:left="3960" w:hanging="360"/>
+      </w:pPr>
+      <w:rPr>
+        <w:rFonts w:ascii="Wingdings" w:hAnsi="Wingdings" w:hint="default"/>
+      </w:rPr>
+    </w:lvl>
+    <w:lvl w:ilvl="6" w:tplc="04090001" w:tentative="1">
+      <w:start w:val="1"/>
+      <w:numFmt w:val="bullet"/>
+      <w:lvlText w:val=""/>
+      <w:lvlJc w:val="left"/>
+      <w:pPr>
+        <w:ind w:left="4680" w:hanging="360"/>
+      </w:pPr>
+      <w:rPr>
+        <w:rFonts w:ascii="Symbol" w:hAnsi="Symbol" w:hint="default"/>
+      </w:rPr>
+    </w:lvl>
+    <w:lvl w:ilvl="7" w:tplc="04090003" w:tentative="1">
+      <w:start w:val="1"/>
+      <w:numFmt w:val="bullet"/>
+      <w:lvlText w:val="o"/>
+      <w:lvlJc w:val="left"/>
+      <w:pPr>
+        <w:ind w:left="5400" w:hanging="360"/>
+      </w:pPr>
+      <w:rPr>
+        <w:rFonts w:ascii="Courier New" w:hAnsi="Courier New" w:cs="Courier New" w:hint="default"/>
+      </w:rPr>
+    </w:lvl>
+    <w:lvl w:ilvl="8" w:tplc="04090005" w:tentative="1">
+      <w:start w:val="1"/>
+      <w:numFmt w:val="bullet"/>
+      <w:lvlText w:val=""/>
+      <w:lvlJc w:val="left"/>
+      <w:pPr>
+        <w:ind w:left="6120" w:hanging="360"/>
+      </w:pPr>
+      <w:rPr>
+        <w:rFonts w:ascii="Wingdings" w:hAnsi="Wingdings" w:hint="default"/>
+      </w:rPr>
+    </w:lvl>
+  </w:abstractNum>
+  <w:abstractNum w:abstractNumId="4" w15:restartNumberingAfterBreak="0">
     <w:nsid w:val="3AD11E25"/>
     <w:multiLevelType w:val="multilevel"/>
     <w:tmpl w:val="3BC0C050"/>
@@ -5722,7 +5896,7 @@
       </w:rPr>
     </w:lvl>
   </w:abstractNum>
-  <w:abstractNum w:abstractNumId="4" w15:restartNumberingAfterBreak="0">
+  <w:abstractNum w:abstractNumId="5" w15:restartNumberingAfterBreak="0">
     <w:nsid w:val="3EAF7AD2"/>
     <w:multiLevelType w:val="hybridMultilevel"/>
     <w:tmpl w:val="82A8E7C6"/>
@@ -5811,7 +5985,7 @@
       </w:pPr>
     </w:lvl>
   </w:abstractNum>
-  <w:abstractNum w:abstractNumId="5" w15:restartNumberingAfterBreak="0">
+  <w:abstractNum w:abstractNumId="6" w15:restartNumberingAfterBreak="0">
     <w:nsid w:val="4C981E78"/>
     <w:multiLevelType w:val="hybridMultilevel"/>
     <w:tmpl w:val="1D42E9FA"/>
@@ -5923,7 +6097,7 @@
       </w:rPr>
     </w:lvl>
   </w:abstractNum>
-  <w:abstractNum w:abstractNumId="6" w15:restartNumberingAfterBreak="0">
+  <w:abstractNum w:abstractNumId="7" w15:restartNumberingAfterBreak="0">
     <w:nsid w:val="545344F4"/>
     <w:multiLevelType w:val="multilevel"/>
     <w:tmpl w:val="2AF8BEBC"/>
@@ -6072,7 +6246,7 @@
       </w:rPr>
     </w:lvl>
   </w:abstractNum>
-  <w:abstractNum w:abstractNumId="7" w15:restartNumberingAfterBreak="0">
+  <w:abstractNum w:abstractNumId="8" w15:restartNumberingAfterBreak="0">
     <w:nsid w:val="5F4C3A12"/>
     <w:multiLevelType w:val="hybridMultilevel"/>
     <w:tmpl w:val="E71E2F26"/>
@@ -6185,28 +6359,31 @@
     </w:lvl>
   </w:abstractNum>
   <w:num w:numId="1">
-    <w:abstractNumId w:val="6"/>
+    <w:abstractNumId w:val="7"/>
   </w:num>
   <w:num w:numId="2">
     <w:abstractNumId w:val="1"/>
   </w:num>
   <w:num w:numId="3">
-    <w:abstractNumId w:val="7"/>
+    <w:abstractNumId w:val="8"/>
   </w:num>
   <w:num w:numId="4">
-    <w:abstractNumId w:val="4"/>
+    <w:abstractNumId w:val="5"/>
   </w:num>
   <w:num w:numId="5">
-    <w:abstractNumId w:val="3"/>
+    <w:abstractNumId w:val="4"/>
   </w:num>
   <w:num w:numId="6">
     <w:abstractNumId w:val="2"/>
   </w:num>
   <w:num w:numId="7">
-    <w:abstractNumId w:val="5"/>
+    <w:abstractNumId w:val="6"/>
   </w:num>
   <w:num w:numId="8">
     <w:abstractNumId w:val="0"/>
+  </w:num>
+  <w:num w:numId="9">
+    <w:abstractNumId w:val="3"/>
   </w:num>
 </w:numbering>
 </file>
